--- a/GuestList.docx
+++ b/GuestList.docx
@@ -4,19 +4,18 @@
   <w:body>
     <w:p>
       <w:pPr>
-        <w:ind w:firstLine="0"/>
-        <w:jc w:val="center"/>
-        <w:rPr>
-          <w:b/>
-          <w:sz w:val="28"/>
-        </w:rPr>
-      </w:pPr>
-      <w:r>
-        <w:rPr>
-          <w:b/>
-          <w:sz w:val="28"/>
-        </w:rPr>
-        <w:t>Welcome to Our AirBnB Cabin in the Woods!</w:t>
+        <w:pStyle w:val="Heading2"/>
+      </w:pPr>
+      <w:r>
+        <w:t xml:space="preserve">Welcome to Our </w:t>
+      </w:r>
+      <w:proofErr w:type="spellStart"/>
+      <w:r>
+        <w:t>AirBnB</w:t>
+      </w:r>
+      <w:proofErr w:type="spellEnd"/>
+      <w:r>
+        <w:t xml:space="preserve"> Cabin in the Woods!</w:t>
       </w:r>
     </w:p>
     <w:p/>
@@ -24,6 +23,8 @@
       <w:pPr>
         <w:pStyle w:val="Heading2"/>
       </w:pPr>
+      <w:bookmarkStart w:id="0" w:name="_GoBack"/>
+      <w:bookmarkEnd w:id="0"/>
       <w:r>
         <w:t>Area attractions:</w:t>
       </w:r>
@@ -82,8 +83,13 @@
       <w:pPr>
         <w:ind w:left="720"/>
       </w:pPr>
-      <w:r>
-        <w:t>Raymondskill Trails and Falls</w:t>
+      <w:proofErr w:type="spellStart"/>
+      <w:r>
+        <w:t>Raymondskill</w:t>
+      </w:r>
+      <w:proofErr w:type="spellEnd"/>
+      <w:r>
+        <w:t xml:space="preserve"> Trails and Falls</w:t>
       </w:r>
       <w:r>
         <w:t xml:space="preserve"> (fantastic waterfall!)</w:t>
@@ -241,7 +247,13 @@
         <w:ind w:left="720"/>
       </w:pPr>
       <w:r>
-        <w:t xml:space="preserve">Kmart, Lowes, and Walmart on Rte 209 </w:t>
+        <w:t>Kmart, Lowes, and Walmart on R</w:t>
+      </w:r>
+      <w:r>
+        <w:t>ou</w:t>
+      </w:r>
+      <w:r>
+        <w:t xml:space="preserve">te 209 </w:t>
       </w:r>
     </w:p>
     <w:p>
@@ -292,13 +304,15 @@
         </w:rPr>
       </w:pPr>
       <w:r>
-        <w:t xml:space="preserve">Waterwheel Café – Mostly American cuisine with a Vietnamese offerings. </w:t>
-      </w:r>
-      <w:r>
-        <w:rPr>
-          <w:rStyle w:val="Heading3Char"/>
-        </w:rPr>
-        <w:t>Breakfast Lunch Dinner</w:t>
+        <w:t xml:space="preserve">Waterwheel Café – Mostly American cuisine with </w:t>
+      </w:r>
+      <w:proofErr w:type="gramStart"/>
+      <w:r>
+        <w:t>a Vietnamese offerings</w:t>
+      </w:r>
+      <w:proofErr w:type="gramEnd"/>
+      <w:r>
+        <w:t xml:space="preserve">. </w:t>
       </w:r>
     </w:p>
     <w:p>
@@ -330,40 +344,90 @@
       <w:pPr>
         <w:ind w:left="720"/>
       </w:pPr>
-      <w:r>
-        <w:t xml:space="preserve">Dimmick Inn – American </w:t>
-      </w:r>
-    </w:p>
-    <w:p>
-      <w:pPr>
-        <w:ind w:left="720"/>
-      </w:pPr>
-      <w:r>
-        <w:t>Bar Louis at the Hotel Fauchere – Higher end dining. Basement entrance</w:t>
-      </w:r>
-    </w:p>
-    <w:p>
-      <w:pPr>
-        <w:ind w:left="720"/>
-      </w:pPr>
-      <w:r>
-        <w:t>Delmonico Room at the Hotel Fauchere – Fancy dining. Nice porch seating for lunch.</w:t>
-      </w:r>
-    </w:p>
-    <w:p>
-      <w:pPr>
-        <w:ind w:left="720"/>
-      </w:pPr>
-      <w:r>
-        <w:t>Patisserie Fauchere – next to the Hotel Fauchere – Great baked goods and coffee, breakfast and lunch</w:t>
-      </w:r>
-    </w:p>
-    <w:p>
-      <w:pPr>
-        <w:ind w:left="720"/>
-      </w:pPr>
-      <w:r>
-        <w:t>Fretta’s Italian Specialities – old school Italian deli with good prepared foods</w:t>
+      <w:proofErr w:type="spellStart"/>
+      <w:r>
+        <w:t>Dimmick</w:t>
+      </w:r>
+      <w:proofErr w:type="spellEnd"/>
+      <w:r>
+        <w:t xml:space="preserve"> Inn – American </w:t>
+      </w:r>
+    </w:p>
+    <w:p>
+      <w:pPr>
+        <w:ind w:left="720"/>
+      </w:pPr>
+      <w:r>
+        <w:t xml:space="preserve">Bar Louis at the Hotel </w:t>
+      </w:r>
+      <w:proofErr w:type="spellStart"/>
+      <w:r>
+        <w:t>Fauchere</w:t>
+      </w:r>
+      <w:proofErr w:type="spellEnd"/>
+      <w:r>
+        <w:t xml:space="preserve"> – Higher end dining. Basement entrance</w:t>
+      </w:r>
+    </w:p>
+    <w:p>
+      <w:pPr>
+        <w:ind w:left="720"/>
+      </w:pPr>
+      <w:r>
+        <w:t xml:space="preserve">Delmonico Room at the Hotel </w:t>
+      </w:r>
+      <w:proofErr w:type="spellStart"/>
+      <w:r>
+        <w:t>Fauchere</w:t>
+      </w:r>
+      <w:proofErr w:type="spellEnd"/>
+      <w:r>
+        <w:t xml:space="preserve"> – Fancy dining. Nice porch seating for lunch.</w:t>
+      </w:r>
+    </w:p>
+    <w:p>
+      <w:pPr>
+        <w:ind w:left="720"/>
+      </w:pPr>
+      <w:r>
+        <w:t xml:space="preserve">Patisserie </w:t>
+      </w:r>
+      <w:proofErr w:type="spellStart"/>
+      <w:r>
+        <w:t>Fauchere</w:t>
+      </w:r>
+      <w:proofErr w:type="spellEnd"/>
+      <w:r>
+        <w:t xml:space="preserve"> – next to the Hotel </w:t>
+      </w:r>
+      <w:proofErr w:type="spellStart"/>
+      <w:r>
+        <w:t>Fauchere</w:t>
+      </w:r>
+      <w:proofErr w:type="spellEnd"/>
+      <w:r>
+        <w:t xml:space="preserve"> – Great baked goods and coffee, breakfast and lunch</w:t>
+      </w:r>
+    </w:p>
+    <w:p>
+      <w:pPr>
+        <w:ind w:left="720"/>
+      </w:pPr>
+      <w:proofErr w:type="spellStart"/>
+      <w:r>
+        <w:t>Fretta’s</w:t>
+      </w:r>
+      <w:proofErr w:type="spellEnd"/>
+      <w:r>
+        <w:t xml:space="preserve"> Italian </w:t>
+      </w:r>
+      <w:proofErr w:type="spellStart"/>
+      <w:r>
+        <w:t>Specialities</w:t>
+      </w:r>
+      <w:proofErr w:type="spellEnd"/>
+      <w:r>
+        <w:t xml:space="preserve"> – old school Italian deli with good prepared foods</w:t>
       </w:r>
     </w:p>
     <w:p>
@@ -438,8 +502,13 @@
         <w:t>Contact:</w:t>
       </w:r>
       <w:r>
-        <w:t xml:space="preserve"> Ed Debesis</w:t>
-      </w:r>
+        <w:t xml:space="preserve"> Ed </w:t>
+      </w:r>
+      <w:proofErr w:type="spellStart"/>
+      <w:r>
+        <w:t>Debesis</w:t>
+      </w:r>
+      <w:proofErr w:type="spellEnd"/>
       <w:r>
         <w:t>, 570-369-7157. He is about 20</w:t>
       </w:r>
@@ -572,7 +641,19 @@
         <w:t xml:space="preserve"> and if we do, you are welcome to it, but we do not guarantee it will be there, so you may need to pick some up.</w:t>
       </w:r>
       <w:r>
-        <w:t xml:space="preserve">  We have left grilling utensils and heat resistant gloves on the picnic table by the entrance.</w:t>
+        <w:t xml:space="preserve">  We </w:t>
+      </w:r>
+      <w:r>
+        <w:t>try to leave</w:t>
+      </w:r>
+      <w:r>
+        <w:t xml:space="preserve"> grilling utensils and heat resistant gloves on the picnic table by the entrance</w:t>
+      </w:r>
+      <w:r>
+        <w:t>, but people bring them inside, so you may need to look around</w:t>
+      </w:r>
+      <w:r>
+        <w:t>.</w:t>
       </w:r>
     </w:p>
     <w:p>
@@ -598,10 +679,16 @@
         <w:t>.</w:t>
       </w:r>
       <w:r>
-        <w:t xml:space="preserve"> You will be assigned an entry code before your stay. To re-lock the door, press on the word “Schlage” at the top of the keypad.</w:t>
-      </w:r>
-      <w:bookmarkStart w:id="0" w:name="_GoBack"/>
-      <w:bookmarkEnd w:id="0"/>
+        <w:t xml:space="preserve"> You will be assigned an entry code before your stay. To re-lock the door, press on the word “</w:t>
+      </w:r>
+      <w:proofErr w:type="spellStart"/>
+      <w:r>
+        <w:t>Schlage</w:t>
+      </w:r>
+      <w:proofErr w:type="spellEnd"/>
+      <w:r>
+        <w:t>” at the top of the keypad.</w:t>
+      </w:r>
     </w:p>
     <w:p>
       <w:r>
@@ -634,31 +721,16 @@
         <w:t>Shower:</w:t>
       </w:r>
       <w:r>
-        <w:t xml:space="preserve">  We find the shower, in the second floor bathroom, very nice, but for some reason it takes the hot water a </w:t>
-      </w:r>
-      <w:r>
-        <w:rPr>
-          <w:i/>
-        </w:rPr>
-        <w:t>long</w:t>
-      </w:r>
-      <w:r>
-        <w:t xml:space="preserve"> time to kick in: several minutes. It </w:t>
-      </w:r>
-      <w:r>
-        <w:rPr>
-          <w:i/>
-        </w:rPr>
-        <w:t>will</w:t>
-      </w:r>
-      <w:r>
-        <w:t xml:space="preserve"> get hot. We advise waiting outside the shower with the water turned 100% towards hot, otherwise </w:t>
-      </w:r>
-      <w:r>
-        <w:t xml:space="preserve">if you are standing under it </w:t>
-      </w:r>
-      <w:r>
-        <w:t>when it does come on full hot, it may be unpleasant.  Once you feel the water get almost too hot to touch, you are good to go, and you can adjust the temperature to where you want it to be.</w:t>
+        <w:t xml:space="preserve">  </w:t>
+      </w:r>
+      <w:r>
+        <w:t>It used to take a long time for the hot water to kick in but this is fixed</w:t>
+      </w:r>
+      <w:r>
+        <w:t>.</w:t>
+      </w:r>
+      <w:r>
+        <w:t xml:space="preserve"> Any problems let us know!</w:t>
       </w:r>
     </w:p>
     <w:p>
@@ -711,11 +783,19 @@
       </w:r>
     </w:p>
     <w:p>
+      <w:proofErr w:type="spellStart"/>
       <w:r>
         <w:rPr>
           <w:b/>
         </w:rPr>
-        <w:t>WiFi:</w:t>
+        <w:t>WiFi</w:t>
+      </w:r>
+      <w:proofErr w:type="spellEnd"/>
+      <w:r>
+        <w:rPr>
+          <w:b/>
+        </w:rPr>
+        <w:t>:</w:t>
       </w:r>
       <w:r>
         <w:t xml:space="preserve"> Network: Home. No password.</w:t>
